--- a/法令ファイル/資源の有効な利用の促進に関する法律/資源の有効な利用の促進に関する法律（平成三年法律第四十八号）.docx
+++ b/法令ファイル/資源の有効な利用の促進に関する法律/資源の有効な利用の促進に関する法律（平成三年法律第四十八号）.docx
@@ -943,35 +943,23 @@
     </w:p>
     <w:p>
       <w:pPr>
-        <w:pStyle w:val="Heading6"/>
+        <w:pStyle w:val="ListBullet"/>
         <w:ind w:left="880"/>
       </w:pPr>
       <w:r>
         <w:t>一</w:t>
-      </w:r>
-    </w:p>
-    <w:p>
-      <w:pPr>
+        <w:br/>
+        <w:t>材質又は成分その他の分別回収に関し表示すべき事項</w:t>
+      </w:r>
+    </w:p>
+    <w:p>
+      <w:pPr>
+        <w:pStyle w:val="ListBullet"/>
         <w:ind w:left="880"/>
       </w:pPr>
       <w:r>
-        <w:t>材質又は成分その他の分別回収に関し表示すべき事項</w:t>
-      </w:r>
-    </w:p>
-    <w:p>
-      <w:pPr>
-        <w:pStyle w:val="Heading6"/>
-        <w:ind w:left="880"/>
-      </w:pPr>
-      <w:r>
         <w:t>二</w:t>
-      </w:r>
-    </w:p>
-    <w:p>
-      <w:pPr>
-        <w:ind w:left="880"/>
-      </w:pPr>
-      <w:r>
+        <w:br/>
         <w:t>表示の方法その他前号に掲げる事項の表示に際して指定表示製品の製造、加工又は販売の事業を行う者（その事業の用に供するために指定表示製品の製造を発注する事業者を含む。以下「指定表示事業者」という。）が遵守すべき事項</w:t>
       </w:r>
     </w:p>
@@ -1062,69 +1050,45 @@
     </w:p>
     <w:p>
       <w:pPr>
-        <w:pStyle w:val="Heading6"/>
+        <w:pStyle w:val="ListBullet"/>
         <w:ind w:left="880"/>
       </w:pPr>
       <w:r>
         <w:t>一</w:t>
-      </w:r>
-    </w:p>
-    <w:p>
-      <w:pPr>
+        <w:br/>
+        <w:t>使用済指定再資源化製品（指定再資源化製品が一度使用され、又は使用されずに収集され、若しくは廃棄されたものをいう。以下同じ。）の自主回収の実効の確保その他実施方法に関する事項</w:t>
+      </w:r>
+    </w:p>
+    <w:p>
+      <w:pPr>
+        <w:pStyle w:val="ListBullet"/>
         <w:ind w:left="880"/>
       </w:pPr>
       <w:r>
-        <w:t>使用済指定再資源化製品（指定再資源化製品が一度使用され、又は使用されずに収集され、若しくは廃棄されたものをいう。以下同じ。）の自主回収の実効の確保その他実施方法に関する事項</w:t>
-      </w:r>
-    </w:p>
-    <w:p>
-      <w:pPr>
-        <w:pStyle w:val="Heading6"/>
+        <w:t>二</w:t>
+        <w:br/>
+        <w:t>使用済指定再資源化製品の再資源化の目標に関する事項及び実施方法に関する事項</w:t>
+      </w:r>
+    </w:p>
+    <w:p>
+      <w:pPr>
+        <w:pStyle w:val="ListBullet"/>
         <w:ind w:left="880"/>
       </w:pPr>
       <w:r>
-        <w:t>二</w:t>
-      </w:r>
-    </w:p>
-    <w:p>
-      <w:pPr>
+        <w:t>三</w:t>
+        <w:br/>
+        <w:t>使用済指定再資源化製品について市町村から引取りを求められた場合における引取りの実施、引取りの方法その他市町村との連携に関する事項</w:t>
+      </w:r>
+    </w:p>
+    <w:p>
+      <w:pPr>
+        <w:pStyle w:val="ListBullet"/>
         <w:ind w:left="880"/>
       </w:pPr>
       <w:r>
-        <w:t>使用済指定再資源化製品の再資源化の目標に関する事項及び実施方法に関する事項</w:t>
-      </w:r>
-    </w:p>
-    <w:p>
-      <w:pPr>
-        <w:pStyle w:val="Heading6"/>
-        <w:ind w:left="880"/>
-      </w:pPr>
-      <w:r>
-        <w:t>三</w:t>
-      </w:r>
-    </w:p>
-    <w:p>
-      <w:pPr>
-        <w:ind w:left="880"/>
-      </w:pPr>
-      <w:r>
-        <w:t>使用済指定再資源化製品について市町村から引取りを求められた場合における引取りの実施、引取りの方法その他市町村との連携に関する事項</w:t>
-      </w:r>
-    </w:p>
-    <w:p>
-      <w:pPr>
-        <w:pStyle w:val="Heading6"/>
-        <w:ind w:left="880"/>
-      </w:pPr>
-      <w:r>
         <w:t>四</w:t>
-      </w:r>
-    </w:p>
-    <w:p>
-      <w:pPr>
-        <w:ind w:left="880"/>
-      </w:pPr>
-      <w:r>
+        <w:br/>
         <w:t>その他自主回収及び再資源化の実施に関し必要な事項</w:t>
       </w:r>
     </w:p>
@@ -1160,69 +1124,45 @@
     </w:p>
     <w:p>
       <w:pPr>
-        <w:pStyle w:val="Heading6"/>
+        <w:pStyle w:val="ListBullet"/>
         <w:ind w:left="880"/>
       </w:pPr>
       <w:r>
         <w:t>一</w:t>
-      </w:r>
-    </w:p>
-    <w:p>
-      <w:pPr>
+        <w:br/>
+        <w:t>当該自主回収及び再資源化が前条第一項に規定する判断の基準となるべき事項に適合するものであること。</w:t>
+      </w:r>
+    </w:p>
+    <w:p>
+      <w:pPr>
+        <w:pStyle w:val="ListBullet"/>
         <w:ind w:left="880"/>
       </w:pPr>
       <w:r>
-        <w:t>当該自主回収及び再資源化が前条第一項に規定する判断の基準となるべき事項に適合するものであること。</w:t>
-      </w:r>
-    </w:p>
-    <w:p>
-      <w:pPr>
-        <w:pStyle w:val="Heading6"/>
+        <w:t>二</w:t>
+        <w:br/>
+        <w:t>当該自主回収及び再資源化に必要な行為を実施する者が主務省令で定める基準に適合するものであること。</w:t>
+      </w:r>
+    </w:p>
+    <w:p>
+      <w:pPr>
+        <w:pStyle w:val="ListBullet"/>
         <w:ind w:left="880"/>
       </w:pPr>
       <w:r>
-        <w:t>二</w:t>
-      </w:r>
-    </w:p>
-    <w:p>
-      <w:pPr>
+        <w:t>三</w:t>
+        <w:br/>
+        <w:t>前号に規定する者が主務省令で定める基準に適合する施設を有するものであること。</w:t>
+      </w:r>
+    </w:p>
+    <w:p>
+      <w:pPr>
+        <w:pStyle w:val="ListBullet"/>
         <w:ind w:left="880"/>
       </w:pPr>
       <w:r>
-        <w:t>当該自主回収及び再資源化に必要な行為を実施する者が主務省令で定める基準に適合するものであること。</w:t>
-      </w:r>
-    </w:p>
-    <w:p>
-      <w:pPr>
-        <w:pStyle w:val="Heading6"/>
-        <w:ind w:left="880"/>
-      </w:pPr>
-      <w:r>
-        <w:t>三</w:t>
-      </w:r>
-    </w:p>
-    <w:p>
-      <w:pPr>
-        <w:ind w:left="880"/>
-      </w:pPr>
-      <w:r>
-        <w:t>前号に規定する者が主務省令で定める基準に適合する施設を有するものであること。</w:t>
-      </w:r>
-    </w:p>
-    <w:p>
-      <w:pPr>
-        <w:pStyle w:val="Heading6"/>
-        <w:ind w:left="880"/>
-      </w:pPr>
-      <w:r>
         <w:t>四</w:t>
-      </w:r>
-    </w:p>
-    <w:p>
-      <w:pPr>
-        <w:ind w:left="880"/>
-      </w:pPr>
-      <w:r>
+        <w:br/>
         <w:t>同一の業種に属する事業を営む二以上の指定再資源化事業者の申請に係る自主回収及び再資源化にあっては、次のイ及びロに適合するものであること。</w:t>
       </w:r>
     </w:p>
@@ -1245,86 +1185,56 @@
     </w:p>
     <w:p>
       <w:pPr>
-        <w:pStyle w:val="Heading6"/>
+        <w:pStyle w:val="ListBullet"/>
         <w:ind w:left="880"/>
       </w:pPr>
       <w:r>
         <w:t>一</w:t>
-      </w:r>
-    </w:p>
-    <w:p>
-      <w:pPr>
+        <w:br/>
+        <w:t>氏名又は名称及び住所並びに法人にあっては、その代表者の氏名</w:t>
+      </w:r>
+    </w:p>
+    <w:p>
+      <w:pPr>
+        <w:pStyle w:val="ListBullet"/>
         <w:ind w:left="880"/>
       </w:pPr>
       <w:r>
-        <w:t>氏名又は名称及び住所並びに法人にあっては、その代表者の氏名</w:t>
-      </w:r>
-    </w:p>
-    <w:p>
-      <w:pPr>
-        <w:pStyle w:val="Heading6"/>
+        <w:t>二</w:t>
+        <w:br/>
+        <w:t>自主回収及び再資源化の対象とする使用済指定再資源化製品の種類</w:t>
+      </w:r>
+    </w:p>
+    <w:p>
+      <w:pPr>
+        <w:pStyle w:val="ListBullet"/>
         <w:ind w:left="880"/>
       </w:pPr>
       <w:r>
-        <w:t>二</w:t>
-      </w:r>
-    </w:p>
-    <w:p>
-      <w:pPr>
+        <w:t>三</w:t>
+        <w:br/>
+        <w:t>自主回収及び再資源化の目標</w:t>
+      </w:r>
+    </w:p>
+    <w:p>
+      <w:pPr>
+        <w:pStyle w:val="ListBullet"/>
         <w:ind w:left="880"/>
       </w:pPr>
       <w:r>
-        <w:t>自主回収及び再資源化の対象とする使用済指定再資源化製品の種類</w:t>
-      </w:r>
-    </w:p>
-    <w:p>
-      <w:pPr>
-        <w:pStyle w:val="Heading6"/>
+        <w:t>四</w:t>
+        <w:br/>
+        <w:t>自主回収及び再資源化に必要な行為を実施する者並びに当該自主回収及び再資源化に必要な行為の用に供する施設</w:t>
+      </w:r>
+    </w:p>
+    <w:p>
+      <w:pPr>
+        <w:pStyle w:val="ListBullet"/>
         <w:ind w:left="880"/>
       </w:pPr>
       <w:r>
-        <w:t>三</w:t>
-      </w:r>
-    </w:p>
-    <w:p>
-      <w:pPr>
-        <w:ind w:left="880"/>
-      </w:pPr>
-      <w:r>
-        <w:t>自主回収及び再資源化の目標</w:t>
-      </w:r>
-    </w:p>
-    <w:p>
-      <w:pPr>
-        <w:pStyle w:val="Heading6"/>
-        <w:ind w:left="880"/>
-      </w:pPr>
-      <w:r>
-        <w:t>四</w:t>
-      </w:r>
-    </w:p>
-    <w:p>
-      <w:pPr>
-        <w:ind w:left="880"/>
-      </w:pPr>
-      <w:r>
-        <w:t>自主回収及び再資源化に必要な行為を実施する者並びに当該自主回収及び再資源化に必要な行為の用に供する施設</w:t>
-      </w:r>
-    </w:p>
-    <w:p>
-      <w:pPr>
-        <w:pStyle w:val="Heading6"/>
-        <w:ind w:left="880"/>
-      </w:pPr>
-      <w:r>
         <w:t>五</w:t>
-      </w:r>
-    </w:p>
-    <w:p>
-      <w:pPr>
-        <w:ind w:left="880"/>
-      </w:pPr>
-      <w:r>
+        <w:br/>
         <w:t>自主回収及び再資源化の方法その他の内容に関する事項</w:t>
       </w:r>
     </w:p>
@@ -1791,103 +1701,67 @@
     </w:p>
     <w:p>
       <w:pPr>
-        <w:pStyle w:val="Heading6"/>
+        <w:pStyle w:val="ListBullet"/>
         <w:ind w:left="880"/>
       </w:pPr>
       <w:r>
         <w:t>一</w:t>
-      </w:r>
-    </w:p>
-    <w:p>
-      <w:pPr>
+        <w:br/>
+        <w:t>第三条第一項の規定による基本方針の策定及び公表並びに同条第三項の規定による基本方針の改定に関する事項については、経済産業大臣、国土交通大臣、農林水産大臣、財務大臣、厚生労働大臣及び環境大臣</w:t>
+      </w:r>
+    </w:p>
+    <w:p>
+      <w:pPr>
+        <w:pStyle w:val="ListBullet"/>
         <w:ind w:left="880"/>
       </w:pPr>
       <w:r>
-        <w:t>第三条第一項の規定による基本方針の策定及び公表並びに同条第三項の規定による基本方針の改定に関する事項については、経済産業大臣、国土交通大臣、農林水産大臣、財務大臣、厚生労働大臣及び環境大臣</w:t>
-      </w:r>
-    </w:p>
-    <w:p>
-      <w:pPr>
-        <w:pStyle w:val="Heading6"/>
+        <w:t>二</w:t>
+        <w:br/>
+        <w:t>第十条第一項の規定による判断の基準となるべき事項の策定、同条第二項に規定する当該事項の改定、第十一条に規定する指導及び助言、第十二条に規定する計画、第十三条第一項に規定する勧告、同条第二項の規定による公表、同条第三項の規定による命令並びに第三十七条第一項の規定による報告の徴収及び立入検査に関する事項については、当該特定省資源業種に属する事業を所管する大臣</w:t>
+      </w:r>
+    </w:p>
+    <w:p>
+      <w:pPr>
+        <w:pStyle w:val="ListBullet"/>
         <w:ind w:left="880"/>
       </w:pPr>
       <w:r>
-        <w:t>二</w:t>
-      </w:r>
-    </w:p>
-    <w:p>
-      <w:pPr>
+        <w:t>三</w:t>
+        <w:br/>
+        <w:t>第十五条第一項の規定による判断の基準となるべき事項の策定、同条第二項に規定する当該事項の改定、第十六条に規定する指導及び助言、第十七条第一項に規定する勧告、同条第二項の規定による公表、同条第三項の規定による命令並びに第三十七条第一項の規定による報告の徴収及び立入検査に関する事項については、当該特定再利用業種に属する事業を所管する大臣</w:t>
+      </w:r>
+    </w:p>
+    <w:p>
+      <w:pPr>
+        <w:pStyle w:val="ListBullet"/>
         <w:ind w:left="880"/>
       </w:pPr>
       <w:r>
-        <w:t>第十条第一項の規定による判断の基準となるべき事項の策定、同条第二項に規定する当該事項の改定、第十一条に規定する指導及び助言、第十二条に規定する計画、第十三条第一項に規定する勧告、同条第二項の規定による公表、同条第三項の規定による命令並びに第三十七条第一項の規定による報告の徴収及び立入検査に関する事項については、当該特定省資源業種に属する事業を所管する大臣</w:t>
-      </w:r>
-    </w:p>
-    <w:p>
-      <w:pPr>
-        <w:pStyle w:val="Heading6"/>
+        <w:t>四</w:t>
+        <w:br/>
+        <w:t>第十八条第一項の規定による判断の基準となるべき事項の策定、同条第二項に規定する当該事項の改定、第十九条に規定する指導及び助言、第二十条第一項に規定する勧告、同条第二項の規定による公表、同条第三項の規定による命令、第二十一条第一項の規定による判断の基準となるべき事項の策定、同条第二項に規定する当該事項の改定、第二十二条に規定する指導及び助言、第二十三条第一項に規定する勧告、同条第二項の規定による公表、同条第三項の規定による命令、第二十四条第一項の規定による表示の標準となるべき事項の策定、第二十五条第一項に規定する勧告、同条第二項の規定による公表、同条第三項の規定による命令並びに第三十七条第二項の規定による報告の徴収及び立入検査に関する事項については、政令で定めるところにより、当該指定省資源化製品の製造、加工、修理若しくは販売の事業、当該指定再利用促進製品の製造、加工、修理若しくは販売の事業又は当該指定表示製品の製造、加工若しくは販売の事業（その事業の用に供するために指定表示製品の製造を発注する事業者にあっては、当該事業者の事業）を所管する大臣</w:t>
+      </w:r>
+    </w:p>
+    <w:p>
+      <w:pPr>
+        <w:pStyle w:val="ListBullet"/>
         <w:ind w:left="880"/>
       </w:pPr>
       <w:r>
-        <w:t>三</w:t>
-      </w:r>
-    </w:p>
-    <w:p>
-      <w:pPr>
+        <w:t>五</w:t>
+        <w:br/>
+        <w:t>第二十六条第一項の規定による判断の基準となるべき事項の策定、同条第二項に規定する当該事項の改定、第二十七条第一項の規定による認定、第二十八条第一項の規定による変更の認定、第二十九条の規定による認定の取消し、第三十条の規定による意見、第三十二条に規定する指導及び助言、第三十三条第一項に規定する勧告、同条第二項の規定による公表、同条第三項の規定による命令並びに第三十七条第三項及び第四項の規定による報告の徴収及び立入検査に関する事項については、政令で定めるところにより、当該指定再資源化製品の製造、加工、修理若しくは販売の事業又は当該指定再資源化製品を部品として使用する第二十六条第一項の政令で定める製品の製造、加工、修理若しくは販売の事業を所管する大臣及び環境大臣</w:t>
+      </w:r>
+    </w:p>
+    <w:p>
+      <w:pPr>
+        <w:pStyle w:val="ListBullet"/>
         <w:ind w:left="880"/>
       </w:pPr>
       <w:r>
-        <w:t>第十五条第一項の規定による判断の基準となるべき事項の策定、同条第二項に規定する当該事項の改定、第十六条に規定する指導及び助言、第十七条第一項に規定する勧告、同条第二項の規定による公表、同条第三項の規定による命令並びに第三十七条第一項の規定による報告の徴収及び立入検査に関する事項については、当該特定再利用業種に属する事業を所管する大臣</w:t>
-      </w:r>
-    </w:p>
-    <w:p>
-      <w:pPr>
-        <w:pStyle w:val="Heading6"/>
-        <w:ind w:left="880"/>
-      </w:pPr>
-      <w:r>
-        <w:t>四</w:t>
-      </w:r>
-    </w:p>
-    <w:p>
-      <w:pPr>
-        <w:ind w:left="880"/>
-      </w:pPr>
-      <w:r>
-        <w:t>第十八条第一項の規定による判断の基準となるべき事項の策定、同条第二項に規定する当該事項の改定、第十九条に規定する指導及び助言、第二十条第一項に規定する勧告、同条第二項の規定による公表、同条第三項の規定による命令、第二十一条第一項の規定による判断の基準となるべき事項の策定、同条第二項に規定する当該事項の改定、第二十二条に規定する指導及び助言、第二十三条第一項に規定する勧告、同条第二項の規定による公表、同条第三項の規定による命令、第二十四条第一項の規定による表示の標準となるべき事項の策定、第二十五条第一項に規定する勧告、同条第二項の規定による公表、同条第三項の規定による命令並びに第三十七条第二項の規定による報告の徴収及び立入検査に関する事項については、政令で定めるところにより、当該指定省資源化製品の製造、加工、修理若しくは販売の事業、当該指定再利用促進製品の製造、加工、修理若しくは販売の事業又は当該指定表示製品の製造、加工若しくは販売の事業（その事業の用に供するために指定表示製品の製造を発注する事業者にあっては、当該事業者の事業）を所管する大臣</w:t>
-      </w:r>
-    </w:p>
-    <w:p>
-      <w:pPr>
-        <w:pStyle w:val="Heading6"/>
-        <w:ind w:left="880"/>
-      </w:pPr>
-      <w:r>
-        <w:t>五</w:t>
-      </w:r>
-    </w:p>
-    <w:p>
-      <w:pPr>
-        <w:ind w:left="880"/>
-      </w:pPr>
-      <w:r>
-        <w:t>第二十六条第一項の規定による判断の基準となるべき事項の策定、同条第二項に規定する当該事項の改定、第二十七条第一項の規定による認定、第二十八条第一項の規定による変更の認定、第二十九条の規定による認定の取消し、第三十条の規定による意見、第三十二条に規定する指導及び助言、第三十三条第一項に規定する勧告、同条第二項の規定による公表、同条第三項の規定による命令並びに第三十七条第三項及び第四項の規定による報告の徴収及び立入検査に関する事項については、政令で定めるところにより、当該指定再資源化製品の製造、加工、修理若しくは販売の事業又は当該指定再資源化製品を部品として使用する第二十六条第一項の政令で定める製品の製造、加工、修理若しくは販売の事業を所管する大臣及び環境大臣</w:t>
-      </w:r>
-    </w:p>
-    <w:p>
-      <w:pPr>
-        <w:pStyle w:val="Heading6"/>
-        <w:ind w:left="880"/>
-      </w:pPr>
-      <w:r>
         <w:t>六</w:t>
-      </w:r>
-    </w:p>
-    <w:p>
-      <w:pPr>
-        <w:ind w:left="880"/>
-      </w:pPr>
-      <w:r>
+        <w:br/>
         <w:t>第三十四条第一項の規定による判断の基準となるべき事項の策定、同条第二項に規定する当該事項の改定、第三十五条に規定する指導及び助言、第三十六条第一項に規定する勧告、同条第二項の規定による公表、同条第三項の規定による命令並びに第三十七条第五項の規定による報告の徴収及び立入検査に関する事項については、政令で定めるところにより、当該指定副産物に係る業種に属する事業を所管する大臣</w:t>
       </w:r>
     </w:p>
@@ -1987,35 +1861,23 @@
     </w:p>
     <w:p>
       <w:pPr>
-        <w:pStyle w:val="Heading6"/>
+        <w:pStyle w:val="ListBullet"/>
         <w:ind w:left="880"/>
       </w:pPr>
       <w:r>
         <w:t>一</w:t>
-      </w:r>
-    </w:p>
-    <w:p>
-      <w:pPr>
+        <w:br/>
+        <w:t>第十二条の規定による提出をしなかった者</w:t>
+      </w:r>
+    </w:p>
+    <w:p>
+      <w:pPr>
+        <w:pStyle w:val="ListBullet"/>
         <w:ind w:left="880"/>
       </w:pPr>
       <w:r>
-        <w:t>第十二条の規定による提出をしなかった者</w:t>
-      </w:r>
-    </w:p>
-    <w:p>
-      <w:pPr>
-        <w:pStyle w:val="Heading6"/>
-        <w:ind w:left="880"/>
-      </w:pPr>
-      <w:r>
         <w:t>二</w:t>
-      </w:r>
-    </w:p>
-    <w:p>
-      <w:pPr>
-        <w:ind w:left="880"/>
-      </w:pPr>
-      <w:r>
+        <w:br/>
         <w:t>第三十七条第一項から第五項までの規定による報告をせず、若しくは虚偽の報告をし、又はこれらの規定による検査を拒み、妨げ、若しくは忌避した者</w:t>
       </w:r>
     </w:p>
@@ -2149,7 +2011,7 @@
         <w:pStyle w:val="Heading1"/>
       </w:pPr>
       <w:r>
-        <w:t>附　則（平成五年一一月一二日法律第八九号）</w:t>
+        <w:t>附則（平成五年一一月一二日法律第八九号）</w:t>
       </w:r>
     </w:p>
     <w:p>
@@ -2227,7 +2089,7 @@
         <w:pStyle w:val="Heading1"/>
       </w:pPr>
       <w:r>
-        <w:t>附　則（平成一一年一二月二二日法律第一六〇号）</w:t>
+        <w:t>附則（平成一一年一二月二二日法律第一六〇号）</w:t>
       </w:r>
     </w:p>
     <w:p>
@@ -2241,23 +2103,23 @@
     <w:p>
       <w:r>
         <w:t>この法律（第二条及び第三条を除く。）は、平成十三年一月六日から施行する。</w:t>
-      </w:r>
-    </w:p>
-    <w:p>
-      <w:pPr>
-        <w:pStyle w:val="Heading6"/>
+        <w:br/>
+        <w:t>ただし、次の各号に掲げる規定は、当該各号に定める日から施行する。</w:t>
+      </w:r>
+    </w:p>
+    <w:p>
+      <w:pPr>
+        <w:pStyle w:val="ListBullet"/>
         <w:ind w:left="880"/>
       </w:pPr>
       <w:r>
         <w:t>一</w:t>
-      </w:r>
-    </w:p>
-    <w:p>
-      <w:pPr>
-        <w:ind w:left="880"/>
-      </w:pPr>
-      <w:r>
+        <w:br/>
         <w:t>第九百九十五条（核原料物質、核燃料物質及び原子炉の規制に関する法律の一部を改正する法律附則の改正規定に係る部分に限る。）、第千三百五条、第千三百六条、第千三百二十四条第二項、第千三百二十六条第二項及び第千三百四十四条の規定</w:t>
+        <w:br/>
+        <w:br/>
+        <w:br/>
+        <w:t>公布の日</w:t>
       </w:r>
     </w:p>
     <w:p>
@@ -2270,7 +2132,7 @@
         <w:pStyle w:val="Heading1"/>
       </w:pPr>
       <w:r>
-        <w:t>附　則（平成一二年六月七日法律第一一三号）</w:t>
+        <w:t>附則（平成一二年六月七日法律第一一三号）</w:t>
       </w:r>
     </w:p>
     <w:p>
@@ -2335,7 +2197,7 @@
         <w:pStyle w:val="Heading1"/>
       </w:pPr>
       <w:r>
-        <w:t>附　則（平成一四年二月八日法律第一号）</w:t>
+        <w:t>附則（平成一四年二月八日法律第一号）</w:t>
       </w:r>
     </w:p>
     <w:p>
@@ -2361,7 +2223,7 @@
         <w:pStyle w:val="Heading1"/>
       </w:pPr>
       <w:r>
-        <w:t>附　則（平成二五年五月三一日法律第二五号）</w:t>
+        <w:t>附則（平成二五年五月三一日法律第二五号）</w:t>
       </w:r>
     </w:p>
     <w:p>
@@ -2387,7 +2249,7 @@
         <w:pStyle w:val="Heading1"/>
       </w:pPr>
       <w:r>
-        <w:t>附　則（平成二六年六月一三日法律第六九号）</w:t>
+        <w:t>附則（平成二六年六月一三日法律第六九号）</w:t>
       </w:r>
     </w:p>
     <w:p>
@@ -2509,7 +2371,7 @@
     </w:pPr>
     <w:r>
       <w:tab/>
-      <w:t>WeGov v0.1 - FTS141</w:t>
+      <w:t>WeGov v0.2 - FTS141</w:t>
     </w:r>
   </w:p>
 </w:ftr>
